--- a/Artefatos/Interfaces/docx/Interface de Usuario - Cliente visualiza Serviço.docx
+++ b/Artefatos/Interfaces/docx/Interface de Usuario - Cliente visualiza Serviço.docx
@@ -2,42 +2,6 @@
 <file path=word/document.xml><?xml version="1.0" encoding="utf-8"?>
 <w:document xmlns:mc="http://schemas.openxmlformats.org/markup-compatibility/2006" xmlns:o="urn:schemas-microsoft-com:office:office" xmlns:r="http://schemas.openxmlformats.org/officeDocument/2006/relationships" xmlns:m="http://schemas.openxmlformats.org/officeDocument/2006/math" xmlns:v="urn:schemas-microsoft-com:vml" xmlns:wp="http://schemas.openxmlformats.org/drawingml/2006/wordprocessingDrawing" xmlns:w10="urn:schemas-microsoft-com:office:word" xmlns:w="http://schemas.openxmlformats.org/wordprocessingml/2006/main" xmlns:wne="http://schemas.microsoft.com/office/word/2006/wordml" xmlns:sl="http://schemas.openxmlformats.org/schemaLibrary/2006/main" xmlns:a="http://schemas.openxmlformats.org/drawingml/2006/main" xmlns:pic="http://schemas.openxmlformats.org/drawingml/2006/picture" xmlns:c="http://schemas.openxmlformats.org/drawingml/2006/chart" xmlns:lc="http://schemas.openxmlformats.org/drawingml/2006/lockedCanvas" xmlns:dgm="http://schemas.openxmlformats.org/drawingml/2006/diagram" xmlns:wps="http://schemas.microsoft.com/office/word/2010/wordprocessingShape" xmlns:wpg="http://schemas.microsoft.com/office/word/2010/wordprocessingGroup" xmlns:w14="http://schemas.microsoft.com/office/word/2010/wordml" xmlns:w15="http://schemas.microsoft.com/office/word/2012/wordml" xmlns:w16="http://schemas.microsoft.com/office/word/2018/wordml" xmlns:w16cex="http://schemas.microsoft.com/office/word/2018/wordml/cex" xmlns:w16cid="http://schemas.microsoft.com/office/word/2016/wordml/cid" xmlns="http://schemas.microsoft.com/office/tasks/2019/documenttasks" xmlns:cr="http://schemas.microsoft.com/office/comments/2020/reactions">
   <w:body>
-    <w:p>
-      <w:pPr>
-        <w:spacing w:line="360" w:lineRule="auto"/>
-        <w:rPr>
-          <w:rFonts w:ascii="Arial" w:cs="Arial" w:eastAsia="Arial" w:hAnsi="Arial"/>
-          <w:sz w:val="24"/>
-          <w:szCs w:val="24"/>
-          <w:vertAlign w:val="baseline"/>
-        </w:rPr>
-      </w:pPr>
-      <w:bookmarkStart w:colFirst="0" w:colLast="0" w:name="_gjdgxs" w:id="0"/>
-      <w:bookmarkEnd w:id="0"/>
-      <w:r>
-        <w:rPr>
-          <w:rtl w:val="0"/>
-        </w:rPr>
-      </w:r>
-    </w:p>
-    <w:p>
-      <w:pPr>
-        <w:spacing w:line="360" w:lineRule="auto"/>
-        <w:rPr>
-          <w:rFonts w:ascii="Arial" w:cs="Arial" w:eastAsia="Arial" w:hAnsi="Arial"/>
-          <w:sz w:val="24"/>
-          <w:szCs w:val="24"/>
-          <w:vertAlign w:val="baseline"/>
-        </w:rPr>
-      </w:pPr>
-      <w:bookmarkStart w:colFirst="0" w:colLast="0" w:name="_30j0zll" w:id="1"/>
-      <w:bookmarkEnd w:id="1"/>
-      <w:r>
-        <w:rPr>
-          <w:rtl w:val="0"/>
-        </w:rPr>
-      </w:r>
-    </w:p>
     <w:p>
       <w:pPr>
         <w:pStyle w:val="Heading5"/>
@@ -62,7 +26,7 @@
           <w:rFonts w:ascii="Times New Roman" w:cs="Times New Roman" w:eastAsia="Times New Roman" w:hAnsi="Times New Roman"/>
           <w:rtl w:val="0"/>
         </w:rPr>
-        <w:t xml:space="preserve">Montar template de Serviço</w:t>
+        <w:t xml:space="preserve">Cliente visualiza serviço</w:t>
       </w:r>
       <w:r>
         <w:rPr>
@@ -868,31 +832,10 @@
             <w:pPr>
               <w:keepNext w:val="1"/>
               <w:keepLines w:val="1"/>
-              <w:pageBreakBefore w:val="0"/>
-              <w:widowControl w:val="1"/>
-              <w:pBdr>
-                <w:top w:space="0" w:sz="0" w:val="nil"/>
-                <w:left w:space="0" w:sz="0" w:val="nil"/>
-                <w:bottom w:space="0" w:sz="0" w:val="nil"/>
-                <w:right w:space="0" w:sz="0" w:val="nil"/>
-                <w:between w:space="0" w:sz="0" w:val="nil"/>
-              </w:pBdr>
-              <w:shd w:fill="auto" w:val="clear"/>
-              <w:spacing w:after="40" w:before="40" w:line="240" w:lineRule="auto"/>
-              <w:ind w:left="0" w:right="0" w:firstLine="0"/>
-              <w:jc w:val="left"/>
-              <w:rPr>
-                <w:rFonts w:ascii="Times New Roman" w:cs="Times New Roman" w:eastAsia="Times New Roman" w:hAnsi="Times New Roman"/>
-                <w:b w:val="0"/>
-                <w:i w:val="0"/>
-                <w:smallCaps w:val="0"/>
-                <w:strike w:val="0"/>
-                <w:color w:val="000000"/>
-                <w:sz w:val="24"/>
-                <w:szCs w:val="24"/>
-                <w:u w:val="none"/>
-                <w:shd w:fill="auto" w:val="clear"/>
-                <w:vertAlign w:val="baseline"/>
+              <w:spacing w:after="40" w:before="40" w:lineRule="auto"/>
+              <w:rPr>
+                <w:sz w:val="24"/>
+                <w:szCs w:val="24"/>
               </w:rPr>
             </w:pPr>
             <w:r>
@@ -903,111 +846,6 @@
               </w:rPr>
               <w:t xml:space="preserve">1</w:t>
             </w:r>
-            <w:r>
-              <w:rPr>
-                <w:rtl w:val="0"/>
-              </w:rPr>
-            </w:r>
-          </w:p>
-        </w:tc>
-        <w:tc>
-          <w:tcPr>
-            <w:vAlign w:val="top"/>
-          </w:tcPr>
-          <w:p>
-            <w:pPr>
-              <w:keepNext w:val="1"/>
-              <w:keepLines w:val="1"/>
-              <w:pageBreakBefore w:val="0"/>
-              <w:widowControl w:val="1"/>
-              <w:pBdr>
-                <w:top w:space="0" w:sz="0" w:val="nil"/>
-                <w:left w:space="0" w:sz="0" w:val="nil"/>
-                <w:bottom w:space="0" w:sz="0" w:val="nil"/>
-                <w:right w:space="0" w:sz="0" w:val="nil"/>
-                <w:between w:space="0" w:sz="0" w:val="nil"/>
-              </w:pBdr>
-              <w:shd w:fill="auto" w:val="clear"/>
-              <w:spacing w:after="40" w:before="40" w:line="240" w:lineRule="auto"/>
-              <w:ind w:left="0" w:right="0" w:firstLine="0"/>
-              <w:jc w:val="left"/>
-              <w:rPr>
-                <w:rFonts w:ascii="Times New Roman" w:cs="Times New Roman" w:eastAsia="Times New Roman" w:hAnsi="Times New Roman"/>
-                <w:b w:val="0"/>
-                <w:i w:val="0"/>
-                <w:smallCaps w:val="0"/>
-                <w:strike w:val="0"/>
-                <w:color w:val="000000"/>
-                <w:sz w:val="24"/>
-                <w:szCs w:val="24"/>
-                <w:u w:val="none"/>
-                <w:shd w:fill="auto" w:val="clear"/>
-                <w:vertAlign w:val="baseline"/>
-              </w:rPr>
-            </w:pPr>
-            <w:r>
-              <w:rPr>
-                <w:sz w:val="24"/>
-                <w:szCs w:val="24"/>
-                <w:rtl w:val="0"/>
-              </w:rPr>
-              <w:t xml:space="preserve">Visualizar serviço</w:t>
-            </w:r>
-            <w:r>
-              <w:rPr>
-                <w:rtl w:val="0"/>
-              </w:rPr>
-            </w:r>
-          </w:p>
-        </w:tc>
-        <w:tc>
-          <w:tcPr>
-            <w:vAlign w:val="top"/>
-          </w:tcPr>
-          <w:p>
-            <w:pPr>
-              <w:keepNext w:val="1"/>
-              <w:keepLines w:val="1"/>
-              <w:pageBreakBefore w:val="0"/>
-              <w:widowControl w:val="1"/>
-              <w:pBdr>
-                <w:top w:space="0" w:sz="0" w:val="nil"/>
-                <w:left w:space="0" w:sz="0" w:val="nil"/>
-                <w:bottom w:space="0" w:sz="0" w:val="nil"/>
-                <w:right w:space="0" w:sz="0" w:val="nil"/>
-                <w:between w:space="0" w:sz="0" w:val="nil"/>
-              </w:pBdr>
-              <w:shd w:fill="auto" w:val="clear"/>
-              <w:spacing w:after="40" w:before="40" w:line="240" w:lineRule="auto"/>
-              <w:ind w:left="0" w:right="0" w:firstLine="0"/>
-              <w:jc w:val="left"/>
-              <w:rPr>
-                <w:rFonts w:ascii="Times New Roman" w:cs="Times New Roman" w:eastAsia="Times New Roman" w:hAnsi="Times New Roman"/>
-                <w:b w:val="0"/>
-                <w:i w:val="0"/>
-                <w:smallCaps w:val="0"/>
-                <w:strike w:val="0"/>
-                <w:color w:val="000000"/>
-                <w:sz w:val="24"/>
-                <w:szCs w:val="24"/>
-                <w:u w:val="none"/>
-                <w:shd w:fill="auto" w:val="clear"/>
-                <w:vertAlign w:val="baseline"/>
-              </w:rPr>
-            </w:pPr>
-            <w:r>
-              <w:rPr>
-                <w:sz w:val="24"/>
-                <w:szCs w:val="24"/>
-                <w:rtl w:val="0"/>
-              </w:rPr>
-              <w:t xml:space="preserve">Seleciona o serviço para visualizar sua descrição detalhada</w:t>
-            </w:r>
-            <w:r>
-              <w:rPr>
-                <w:rtl w:val="0"/>
-              </w:rPr>
-            </w:r>
           </w:p>
         </w:tc>
         <w:tc>
@@ -1020,107 +858,17 @@
               <w:keepLines w:val="1"/>
               <w:spacing w:after="40" w:before="40" w:lineRule="auto"/>
               <w:rPr>
-                <w:rFonts w:ascii="Times New Roman" w:cs="Times New Roman" w:eastAsia="Times New Roman" w:hAnsi="Times New Roman"/>
-                <w:b w:val="0"/>
-                <w:i w:val="0"/>
-                <w:smallCaps w:val="0"/>
-                <w:strike w:val="0"/>
-                <w:color w:val="000000"/>
-                <w:sz w:val="24"/>
-                <w:szCs w:val="24"/>
-                <w:u w:val="none"/>
-                <w:shd w:fill="auto" w:val="clear"/>
-                <w:vertAlign w:val="baseline"/>
-              </w:rPr>
-            </w:pPr>
-            <w:r>
-              <w:rPr>
-                <w:rtl w:val="0"/>
-              </w:rPr>
-            </w:r>
-          </w:p>
-        </w:tc>
-        <w:tc>
-          <w:tcPr>
-            <w:vAlign w:val="top"/>
-          </w:tcPr>
-          <w:p>
-            <w:pPr>
-              <w:keepNext w:val="1"/>
-              <w:keepLines w:val="1"/>
-              <w:pageBreakBefore w:val="0"/>
-              <w:widowControl w:val="1"/>
-              <w:pBdr>
-                <w:top w:space="0" w:sz="0" w:val="nil"/>
-                <w:left w:space="0" w:sz="0" w:val="nil"/>
-                <w:bottom w:space="0" w:sz="0" w:val="nil"/>
-                <w:right w:space="0" w:sz="0" w:val="nil"/>
-                <w:between w:space="0" w:sz="0" w:val="nil"/>
-              </w:pBdr>
-              <w:shd w:fill="auto" w:val="clear"/>
-              <w:spacing w:after="40" w:before="40" w:line="240" w:lineRule="auto"/>
-              <w:ind w:left="0" w:right="0" w:firstLine="0"/>
-              <w:jc w:val="left"/>
-              <w:rPr>
-                <w:rFonts w:ascii="Times New Roman" w:cs="Times New Roman" w:eastAsia="Times New Roman" w:hAnsi="Times New Roman"/>
-                <w:b w:val="0"/>
-                <w:i w:val="0"/>
-                <w:smallCaps w:val="0"/>
-                <w:strike w:val="0"/>
-                <w:color w:val="000000"/>
-                <w:sz w:val="24"/>
-                <w:szCs w:val="24"/>
-                <w:u w:val="none"/>
-                <w:shd w:fill="auto" w:val="clear"/>
-                <w:vertAlign w:val="baseline"/>
-              </w:rPr>
-            </w:pPr>
-            <w:r>
-              <w:rPr>
-                <w:rtl w:val="0"/>
-              </w:rPr>
-            </w:r>
-          </w:p>
-        </w:tc>
-        <w:tc>
-          <w:tcPr>
-            <w:vAlign w:val="top"/>
-          </w:tcPr>
-          <w:p>
-            <w:pPr>
-              <w:keepNext w:val="1"/>
-              <w:keepLines w:val="1"/>
-              <w:pageBreakBefore w:val="0"/>
-              <w:widowControl w:val="1"/>
-              <w:pBdr>
-                <w:top w:space="0" w:sz="0" w:val="nil"/>
-                <w:left w:space="0" w:sz="0" w:val="nil"/>
-                <w:bottom w:space="0" w:sz="0" w:val="nil"/>
-                <w:right w:space="0" w:sz="0" w:val="nil"/>
-                <w:between w:space="0" w:sz="0" w:val="nil"/>
-              </w:pBdr>
-              <w:shd w:fill="auto" w:val="clear"/>
-              <w:spacing w:after="40" w:before="40" w:line="240" w:lineRule="auto"/>
-              <w:ind w:left="0" w:right="0" w:firstLine="0"/>
-              <w:jc w:val="left"/>
-              <w:rPr>
-                <w:rFonts w:ascii="Times New Roman" w:cs="Times New Roman" w:eastAsia="Times New Roman" w:hAnsi="Times New Roman"/>
-                <w:b w:val="0"/>
-                <w:i w:val="0"/>
-                <w:smallCaps w:val="0"/>
-                <w:strike w:val="0"/>
-                <w:color w:val="000000"/>
-                <w:sz w:val="24"/>
-                <w:szCs w:val="24"/>
-                <w:u w:val="none"/>
-                <w:shd w:fill="auto" w:val="clear"/>
-                <w:vertAlign w:val="baseline"/>
-              </w:rPr>
-            </w:pPr>
-            <w:r>
-              <w:rPr>
-                <w:rtl w:val="0"/>
-              </w:rPr>
+                <w:sz w:val="24"/>
+                <w:szCs w:val="24"/>
+              </w:rPr>
+            </w:pPr>
+            <w:r>
+              <w:rPr>
+                <w:sz w:val="24"/>
+                <w:szCs w:val="24"/>
+                <w:rtl w:val="0"/>
+              </w:rPr>
+              <w:t xml:space="preserve">Serviços disponibilizados</w:t>
             </w:r>
           </w:p>
         </w:tc>
@@ -1134,23 +882,275 @@
               <w:keepLines w:val="1"/>
               <w:spacing w:after="40" w:before="40" w:lineRule="auto"/>
               <w:rPr>
-                <w:rFonts w:ascii="Times New Roman" w:cs="Times New Roman" w:eastAsia="Times New Roman" w:hAnsi="Times New Roman"/>
-                <w:b w:val="0"/>
-                <w:i w:val="0"/>
-                <w:smallCaps w:val="0"/>
-                <w:strike w:val="0"/>
-                <w:color w:val="000000"/>
-                <w:sz w:val="24"/>
-                <w:szCs w:val="24"/>
-                <w:u w:val="none"/>
-                <w:shd w:fill="auto" w:val="clear"/>
-                <w:vertAlign w:val="baseline"/>
-              </w:rPr>
-            </w:pPr>
-            <w:r>
-              <w:rPr>
-                <w:rtl w:val="0"/>
-              </w:rPr>
+                <w:sz w:val="24"/>
+                <w:szCs w:val="24"/>
+              </w:rPr>
+            </w:pPr>
+            <w:r>
+              <w:rPr>
+                <w:sz w:val="24"/>
+                <w:szCs w:val="24"/>
+                <w:rtl w:val="0"/>
+              </w:rPr>
+              <w:t xml:space="preserve">Seleciona um serviço cadastrado </w:t>
+            </w:r>
+          </w:p>
+        </w:tc>
+        <w:tc>
+          <w:tcPr>
+            <w:vAlign w:val="top"/>
+          </w:tcPr>
+          <w:p>
+            <w:pPr>
+              <w:keepNext w:val="1"/>
+              <w:keepLines w:val="1"/>
+              <w:spacing w:after="40" w:before="40" w:lineRule="auto"/>
+              <w:rPr>
+                <w:sz w:val="24"/>
+                <w:szCs w:val="24"/>
+              </w:rPr>
+            </w:pPr>
+            <w:r>
+              <w:rPr>
+                <w:rtl w:val="0"/>
+              </w:rPr>
+            </w:r>
+          </w:p>
+        </w:tc>
+        <w:tc>
+          <w:tcPr>
+            <w:vAlign w:val="top"/>
+          </w:tcPr>
+          <w:p>
+            <w:pPr>
+              <w:keepNext w:val="1"/>
+              <w:keepLines w:val="1"/>
+              <w:spacing w:after="40" w:before="40" w:lineRule="auto"/>
+              <w:rPr>
+                <w:sz w:val="24"/>
+                <w:szCs w:val="24"/>
+              </w:rPr>
+            </w:pPr>
+            <w:r>
+              <w:rPr>
+                <w:sz w:val="24"/>
+                <w:szCs w:val="24"/>
+                <w:rtl w:val="0"/>
+              </w:rPr>
+              <w:t xml:space="preserve">Serviços cadastrados</w:t>
+            </w:r>
+          </w:p>
+        </w:tc>
+        <w:tc>
+          <w:tcPr>
+            <w:vAlign w:val="top"/>
+          </w:tcPr>
+          <w:p>
+            <w:pPr>
+              <w:keepNext w:val="1"/>
+              <w:keepLines w:val="1"/>
+              <w:spacing w:after="40" w:before="40" w:lineRule="auto"/>
+              <w:rPr>
+                <w:sz w:val="24"/>
+                <w:szCs w:val="24"/>
+              </w:rPr>
+            </w:pPr>
+            <w:r>
+              <w:rPr>
+                <w:rtl w:val="0"/>
+              </w:rPr>
+            </w:r>
+          </w:p>
+        </w:tc>
+        <w:tc>
+          <w:tcPr>
+            <w:vAlign w:val="top"/>
+          </w:tcPr>
+          <w:p>
+            <w:pPr>
+              <w:keepNext w:val="1"/>
+              <w:keepLines w:val="1"/>
+              <w:spacing w:after="40" w:before="40" w:lineRule="auto"/>
+              <w:rPr>
+                <w:sz w:val="24"/>
+                <w:szCs w:val="24"/>
+              </w:rPr>
+            </w:pPr>
+            <w:r>
+              <w:rPr>
+                <w:sz w:val="24"/>
+                <w:szCs w:val="24"/>
+                <w:rtl w:val="0"/>
+              </w:rPr>
+              <w:t xml:space="preserve">Obrigatório</w:t>
+            </w:r>
+          </w:p>
+        </w:tc>
+      </w:tr>
+      <w:tr>
+        <w:trPr>
+          <w:cantSplit w:val="1"/>
+          <w:tblHeader w:val="0"/>
+        </w:trPr>
+        <w:tc>
+          <w:tcPr>
+            <w:vAlign w:val="top"/>
+          </w:tcPr>
+          <w:p>
+            <w:pPr>
+              <w:keepNext w:val="1"/>
+              <w:keepLines w:val="1"/>
+              <w:spacing w:after="40" w:before="40" w:lineRule="auto"/>
+              <w:rPr>
+                <w:sz w:val="24"/>
+                <w:szCs w:val="24"/>
+              </w:rPr>
+            </w:pPr>
+            <w:r>
+              <w:rPr>
+                <w:sz w:val="24"/>
+                <w:szCs w:val="24"/>
+                <w:rtl w:val="0"/>
+              </w:rPr>
+              <w:t xml:space="preserve">2</w:t>
+            </w:r>
+          </w:p>
+        </w:tc>
+        <w:tc>
+          <w:tcPr>
+            <w:vAlign w:val="top"/>
+          </w:tcPr>
+          <w:p>
+            <w:pPr>
+              <w:keepNext w:val="1"/>
+              <w:keepLines w:val="1"/>
+              <w:spacing w:after="40" w:before="40" w:lineRule="auto"/>
+              <w:rPr>
+                <w:sz w:val="24"/>
+                <w:szCs w:val="24"/>
+              </w:rPr>
+            </w:pPr>
+            <w:r>
+              <w:rPr>
+                <w:sz w:val="24"/>
+                <w:szCs w:val="24"/>
+                <w:rtl w:val="0"/>
+              </w:rPr>
+              <w:t xml:space="preserve">Descrição serviço</w:t>
+            </w:r>
+          </w:p>
+        </w:tc>
+        <w:tc>
+          <w:tcPr>
+            <w:vAlign w:val="top"/>
+          </w:tcPr>
+          <w:p>
+            <w:pPr>
+              <w:keepNext w:val="1"/>
+              <w:keepLines w:val="1"/>
+              <w:spacing w:after="40" w:before="40" w:lineRule="auto"/>
+              <w:rPr>
+                <w:sz w:val="24"/>
+                <w:szCs w:val="24"/>
+              </w:rPr>
+            </w:pPr>
+            <w:r>
+              <w:rPr>
+                <w:sz w:val="24"/>
+                <w:szCs w:val="24"/>
+                <w:rtl w:val="0"/>
+              </w:rPr>
+              <w:t xml:space="preserve">Visualiza descrição do serviço selecionado</w:t>
+            </w:r>
+          </w:p>
+        </w:tc>
+        <w:tc>
+          <w:tcPr>
+            <w:vAlign w:val="top"/>
+          </w:tcPr>
+          <w:p>
+            <w:pPr>
+              <w:keepNext w:val="1"/>
+              <w:keepLines w:val="1"/>
+              <w:spacing w:after="40" w:before="40" w:lineRule="auto"/>
+              <w:rPr>
+                <w:sz w:val="24"/>
+                <w:szCs w:val="24"/>
+              </w:rPr>
+            </w:pPr>
+            <w:r>
+              <w:rPr>
+                <w:rtl w:val="0"/>
+              </w:rPr>
+            </w:r>
+          </w:p>
+        </w:tc>
+        <w:tc>
+          <w:tcPr>
+            <w:vAlign w:val="top"/>
+          </w:tcPr>
+          <w:p>
+            <w:pPr>
+              <w:keepNext w:val="1"/>
+              <w:keepLines w:val="1"/>
+              <w:spacing w:after="40" w:before="40" w:lineRule="auto"/>
+              <w:rPr>
+                <w:sz w:val="24"/>
+                <w:szCs w:val="24"/>
+              </w:rPr>
+            </w:pPr>
+            <w:r>
+              <w:rPr>
+                <w:sz w:val="24"/>
+                <w:szCs w:val="24"/>
+                <w:rtl w:val="0"/>
+              </w:rPr>
+              <w:t xml:space="preserve">Descrições dos serviços cadastrados</w:t>
+            </w:r>
+          </w:p>
+        </w:tc>
+        <w:tc>
+          <w:tcPr>
+            <w:vAlign w:val="top"/>
+          </w:tcPr>
+          <w:p>
+            <w:pPr>
+              <w:keepNext w:val="1"/>
+              <w:keepLines w:val="1"/>
+              <w:spacing w:after="40" w:before="40" w:lineRule="auto"/>
+              <w:rPr>
+                <w:sz w:val="24"/>
+                <w:szCs w:val="24"/>
+              </w:rPr>
+            </w:pPr>
+            <w:r>
+              <w:rPr>
+                <w:rtl w:val="0"/>
+              </w:rPr>
+            </w:r>
+          </w:p>
+        </w:tc>
+        <w:tc>
+          <w:tcPr>
+            <w:vAlign w:val="top"/>
+          </w:tcPr>
+          <w:p>
+            <w:pPr>
+              <w:keepNext w:val="1"/>
+              <w:keepLines w:val="1"/>
+              <w:spacing w:after="40" w:before="40" w:lineRule="auto"/>
+              <w:rPr>
+                <w:sz w:val="24"/>
+                <w:szCs w:val="24"/>
+              </w:rPr>
+            </w:pPr>
+            <w:r>
+              <w:rPr>
+                <w:sz w:val="24"/>
+                <w:szCs w:val="24"/>
+                <w:rtl w:val="0"/>
+              </w:rPr>
+              <w:t xml:space="preserve">Obrigatório</w:t>
             </w:r>
           </w:p>
         </w:tc>
